--- a/Hook Line and Slinger GDD.docx
+++ b/Hook Line and Slinger GDD.docx
@@ -223,45 +223,42 @@
         <w:t xml:space="preserve">. The movement of the former is smooth and enjoyable and </w:t>
       </w:r>
       <w:r>
-        <w:t>has unique levels with extremely varying verticality in its obstacles and the latter was a good example of how I want the “grappling hook” mechanic to function in my game.</w:t>
+        <w:t xml:space="preserve">has unique levels with extremely varying verticality in its obstacles and the latter </w:t>
+      </w:r>
+      <w:r>
+        <w:t>i</w:t>
+      </w:r>
+      <w:r>
+        <w:t>s a good example of how I want the “grappling hook” mechanic to function in my game.</w:t>
       </w:r>
     </w:p>
     <w:p/>
+    <w:p/>
+    <w:p/>
+    <w:p/>
+    <w:p/>
+    <w:p/>
+    <w:p/>
+    <w:p/>
     <w:p>
       <w:r>
-        <w:t xml:space="preserve">After figuring out how I want the movement to function, I realised </w:t>
-      </w:r>
-      <w:r>
-        <w:t xml:space="preserve">that I wanted the character’s grappling hook to be a fishing rod. After reaching this conclusion, I want </w:t>
-      </w:r>
-      <w:r>
+        <w:rPr>
+          <w:noProof/>
+        </w:rPr>
         <w:lastRenderedPageBreak/>
-        <w:t xml:space="preserve">some kind of underwater environment that will be inspired by the game </w:t>
-      </w:r>
-      <w:r>
-        <w:rPr>
-          <w:i/>
-          <w:iCs/>
-        </w:rPr>
-        <w:t xml:space="preserve">Another Crab’s </w:t>
-      </w:r>
-      <w:r>
-        <w:rPr>
-          <w:noProof/>
-        </w:rPr>
         <w:drawing>
-          <wp:anchor distT="0" distB="0" distL="114300" distR="114300" simplePos="0" relativeHeight="251660288" behindDoc="0" locked="0" layoutInCell="1" allowOverlap="1" wp14:anchorId="61B1D342" wp14:editId="5B74FEBE">
+          <wp:anchor distT="0" distB="0" distL="114300" distR="114300" simplePos="0" relativeHeight="251661312" behindDoc="0" locked="0" layoutInCell="1" allowOverlap="1" wp14:anchorId="73E481EB" wp14:editId="03B4E7BA">
             <wp:simplePos x="0" y="0"/>
             <wp:positionH relativeFrom="margin">
-              <wp:align>left</wp:align>
+              <wp:posOffset>-160020</wp:posOffset>
             </wp:positionH>
             <wp:positionV relativeFrom="paragraph">
-              <wp:posOffset>655320</wp:posOffset>
+              <wp:posOffset>1181100</wp:posOffset>
             </wp:positionV>
-            <wp:extent cx="5722620" cy="3218815"/>
-            <wp:effectExtent l="0" t="0" r="0" b="635"/>
+            <wp:extent cx="2333625" cy="2766060"/>
+            <wp:effectExtent l="0" t="0" r="0" b="0"/>
             <wp:wrapTopAndBottom/>
-            <wp:docPr id="976492437" name="Picture 3"/>
+            <wp:docPr id="1390232725" name="Picture 4" descr="Mega Man III Weapons (MM9-Style) - Mega Man Customs - Custom / Edited - The  Spriters Resource"/>
             <wp:cNvGraphicFramePr>
               <a:graphicFrameLocks xmlns:a="http://schemas.openxmlformats.org/drawingml/2006/main" noChangeAspect="1"/>
             </wp:cNvGraphicFramePr>
@@ -269,7 +266,7 @@
               <a:graphicData uri="http://schemas.openxmlformats.org/drawingml/2006/picture">
                 <pic:pic xmlns:pic="http://schemas.openxmlformats.org/drawingml/2006/picture">
                   <pic:nvPicPr>
-                    <pic:cNvPr id="0" name="Picture 4"/>
+                    <pic:cNvPr id="0" name="Picture 8" descr="Mega Man III Weapons (MM9-Style) - Mega Man Customs - Custom / Edited - The  Spriters Resource"/>
                     <pic:cNvPicPr>
                       <a:picLocks noChangeAspect="1" noChangeArrowheads="1"/>
                     </pic:cNvPicPr>
@@ -290,12 +287,15 @@
                   <pic:spPr bwMode="auto">
                     <a:xfrm>
                       <a:off x="0" y="0"/>
-                      <a:ext cx="5722620" cy="3218815"/>
+                      <a:ext cx="2333625" cy="2766060"/>
                     </a:xfrm>
                     <a:prstGeom prst="rect">
                       <a:avLst/>
                     </a:prstGeom>
                     <a:noFill/>
+                    <a:ln>
+                      <a:noFill/>
+                    </a:ln>
                   </pic:spPr>
                 </pic:pic>
               </a:graphicData>
@@ -311,20 +311,268 @@
       </w:r>
       <w:r>
         <w:rPr>
+          <w:noProof/>
+        </w:rPr>
+        <w:drawing>
+          <wp:anchor distT="0" distB="0" distL="114300" distR="114300" simplePos="0" relativeHeight="251660288" behindDoc="0" locked="0" layoutInCell="1" allowOverlap="1" wp14:anchorId="227416B8" wp14:editId="145B4FBA">
+            <wp:simplePos x="0" y="0"/>
+            <wp:positionH relativeFrom="column">
+              <wp:posOffset>2438400</wp:posOffset>
+            </wp:positionH>
+            <wp:positionV relativeFrom="paragraph">
+              <wp:posOffset>1202055</wp:posOffset>
+            </wp:positionV>
+            <wp:extent cx="3790950" cy="2133743"/>
+            <wp:effectExtent l="0" t="0" r="0" b="0"/>
+            <wp:wrapTopAndBottom/>
+            <wp:docPr id="1482273428" name="Picture 2"/>
+            <wp:cNvGraphicFramePr>
+              <a:graphicFrameLocks xmlns:a="http://schemas.openxmlformats.org/drawingml/2006/main" noChangeAspect="1"/>
+            </wp:cNvGraphicFramePr>
+            <a:graphic xmlns:a="http://schemas.openxmlformats.org/drawingml/2006/main">
+              <a:graphicData uri="http://schemas.openxmlformats.org/drawingml/2006/picture">
+                <pic:pic xmlns:pic="http://schemas.openxmlformats.org/drawingml/2006/picture">
+                  <pic:nvPicPr>
+                    <pic:cNvPr id="0" name="Picture 2"/>
+                    <pic:cNvPicPr>
+                      <a:picLocks noChangeAspect="1" noChangeArrowheads="1"/>
+                    </pic:cNvPicPr>
+                  </pic:nvPicPr>
+                  <pic:blipFill>
+                    <a:blip r:embed="rId7" cstate="print">
+                      <a:extLst>
+                        <a:ext uri="{28A0092B-C50C-407E-A947-70E740481C1C}">
+                          <a14:useLocalDpi xmlns:a14="http://schemas.microsoft.com/office/drawing/2010/main" val="0"/>
+                        </a:ext>
+                      </a:extLst>
+                    </a:blip>
+                    <a:srcRect/>
+                    <a:stretch>
+                      <a:fillRect/>
+                    </a:stretch>
+                  </pic:blipFill>
+                  <pic:spPr bwMode="auto">
+                    <a:xfrm>
+                      <a:off x="0" y="0"/>
+                      <a:ext cx="3790950" cy="2133743"/>
+                    </a:xfrm>
+                    <a:prstGeom prst="rect">
+                      <a:avLst/>
+                    </a:prstGeom>
+                    <a:noFill/>
+                  </pic:spPr>
+                </pic:pic>
+              </a:graphicData>
+            </a:graphic>
+          </wp:anchor>
+        </w:drawing>
+      </w:r>
+      <w:r>
+        <w:t>For the main combat of the game, the character will fire projectiles at enemies</w:t>
+      </w:r>
+      <w:r>
+        <w:t xml:space="preserve"> to defeat them</w:t>
+      </w:r>
+      <w:r>
+        <w:t xml:space="preserve">. For this ranged combat, I will be taking inspiration from </w:t>
+      </w:r>
+      <w:r>
+        <w:rPr>
           <w:i/>
           <w:iCs/>
         </w:rPr>
-        <w:t>Treasure</w:t>
+        <w:t>Cuphead</w:t>
+      </w:r>
+      <w:r>
+        <w:t xml:space="preserve"> and the </w:t>
+      </w:r>
+      <w:r>
+        <w:rPr>
+          <w:i/>
+          <w:iCs/>
+        </w:rPr>
+        <w:t>Mega Man</w:t>
+      </w:r>
+      <w:r>
+        <w:t xml:space="preserve"> franchise for their boss fights and weapon variety. The boss fights will be challenging and use the grappling hook in different ways and the character will have a plethora of bait to use against the enemies.</w:t>
+      </w:r>
+    </w:p>
+    <w:p/>
+    <w:p>
+      <w:r>
+        <w:t xml:space="preserve">After figuring out how I want the movement to function, I realised </w:t>
+      </w:r>
+      <w:r>
+        <w:t xml:space="preserve">that I wanted the character’s grappling hook to be a fishing rod. After reaching this conclusion, I want some kind of underwater environment that will be inspired by the game </w:t>
+      </w:r>
+      <w:r>
+        <w:rPr>
+          <w:i/>
+          <w:iCs/>
+        </w:rPr>
+        <w:t>Another Crab’s Treasure</w:t>
       </w:r>
       <w:r>
         <w:t>.</w:t>
+      </w:r>
+      <w:r>
+        <w:t xml:space="preserve"> </w:t>
+      </w:r>
+      <w:r>
+        <w:rPr>
+          <w:noProof/>
+        </w:rPr>
+        <w:drawing>
+          <wp:inline distT="0" distB="0" distL="0" distR="0" wp14:anchorId="0361AE1B" wp14:editId="12A3C0D9">
+            <wp:extent cx="5731510" cy="3225165"/>
+            <wp:effectExtent l="0" t="0" r="2540" b="0"/>
+            <wp:docPr id="45892667" name="Picture 4" descr="Another Crab's Treasure review | PC Gamer"/>
+            <wp:cNvGraphicFramePr>
+              <a:graphicFrameLocks xmlns:a="http://schemas.openxmlformats.org/drawingml/2006/main" noChangeAspect="1"/>
+            </wp:cNvGraphicFramePr>
+            <a:graphic xmlns:a="http://schemas.openxmlformats.org/drawingml/2006/main">
+              <a:graphicData uri="http://schemas.openxmlformats.org/drawingml/2006/picture">
+                <pic:pic xmlns:pic="http://schemas.openxmlformats.org/drawingml/2006/picture">
+                  <pic:nvPicPr>
+                    <pic:cNvPr id="0" name="Picture 4" descr="Another Crab's Treasure review | PC Gamer"/>
+                    <pic:cNvPicPr>
+                      <a:picLocks noChangeAspect="1" noChangeArrowheads="1"/>
+                    </pic:cNvPicPr>
+                  </pic:nvPicPr>
+                  <pic:blipFill>
+                    <a:blip r:embed="rId8">
+                      <a:extLst>
+                        <a:ext uri="{28A0092B-C50C-407E-A947-70E740481C1C}">
+                          <a14:useLocalDpi xmlns:a14="http://schemas.microsoft.com/office/drawing/2010/main" val="0"/>
+                        </a:ext>
+                      </a:extLst>
+                    </a:blip>
+                    <a:srcRect/>
+                    <a:stretch>
+                      <a:fillRect/>
+                    </a:stretch>
+                  </pic:blipFill>
+                  <pic:spPr bwMode="auto">
+                    <a:xfrm>
+                      <a:off x="0" y="0"/>
+                      <a:ext cx="5731510" cy="3225165"/>
+                    </a:xfrm>
+                    <a:prstGeom prst="rect">
+                      <a:avLst/>
+                    </a:prstGeom>
+                    <a:noFill/>
+                    <a:ln>
+                      <a:noFill/>
+                    </a:ln>
+                  </pic:spPr>
+                </pic:pic>
+              </a:graphicData>
+            </a:graphic>
+          </wp:inline>
+        </w:drawing>
       </w:r>
     </w:p>
     <w:p/>
     <w:p>
       <w:pPr>
         <w:pStyle w:val="Heading3"/>
+        <w:rPr>
+          <w:u w:val="single"/>
+        </w:rPr>
       </w:pPr>
+      <w:r>
+        <w:rPr>
+          <w:u w:val="single"/>
+        </w:rPr>
+        <w:lastRenderedPageBreak/>
+        <w:t>Player Experience</w:t>
+      </w:r>
+    </w:p>
+    <w:p>
+      <w:r>
+        <w:t>The main aim for this game will be to make the movement as fun as possible for its players. Players should feel excited exploring the level, which will have fluctuating verticality</w:t>
+      </w:r>
+      <w:r>
+        <w:t xml:space="preserve">, adding to the complexity and uniqueness of each level. If the player defeats all of the enemies throughout the area, it should take each player around half an hour to complete each area, depending on the player’s skill and understanding of grappling mechanics. During the boss fight at the end of each area, the players should feel a sense of challenge </w:t>
+      </w:r>
+      <w:r>
+        <w:t>before feeling triumphant upon the boss’ defeat.</w:t>
+      </w:r>
+    </w:p>
+    <w:p/>
+    <w:p>
+      <w:pPr>
+        <w:pStyle w:val="Heading3"/>
+        <w:rPr>
+          <w:u w:val="single"/>
+        </w:rPr>
+      </w:pPr>
+      <w:r>
+        <w:rPr>
+          <w:u w:val="single"/>
+        </w:rPr>
+        <w:t>Platform</w:t>
+      </w:r>
+    </w:p>
+    <w:p/>
+    <w:p/>
+    <w:p>
+      <w:pPr>
+        <w:pStyle w:val="Heading3"/>
+        <w:rPr>
+          <w:u w:val="single"/>
+        </w:rPr>
+      </w:pPr>
+      <w:r>
+        <w:rPr>
+          <w:u w:val="single"/>
+        </w:rPr>
+        <w:t>Development Software</w:t>
+      </w:r>
+    </w:p>
+    <w:p/>
+    <w:p/>
+    <w:p>
+      <w:pPr>
+        <w:pStyle w:val="Heading3"/>
+        <w:rPr>
+          <w:u w:val="single"/>
+        </w:rPr>
+      </w:pPr>
+      <w:r>
+        <w:rPr>
+          <w:u w:val="single"/>
+        </w:rPr>
+        <w:t>Genre</w:t>
+      </w:r>
+    </w:p>
+    <w:p>
+      <w:r>
+        <w:t xml:space="preserve">A cartoon-style physics-based 2d platformer with shooting mechanics and </w:t>
+      </w:r>
+      <w:r>
+        <w:t>an underwater theme</w:t>
+      </w:r>
+    </w:p>
+    <w:p/>
+    <w:p>
+      <w:pPr>
+        <w:pStyle w:val="Heading3"/>
+        <w:rPr>
+          <w:u w:val="single"/>
+        </w:rPr>
+      </w:pPr>
+      <w:r>
+        <w:rPr>
+          <w:u w:val="single"/>
+        </w:rPr>
+        <w:t>Target Audience</w:t>
+      </w:r>
+    </w:p>
+    <w:p>
+      <w:r>
+        <w:t>Hook Line and Slinger is targeted at people of all ages, for anyone who likes platformers</w:t>
+      </w:r>
     </w:p>
     <w:sectPr>
       <w:pgSz w:w="11906" w:h="16838"/>

--- a/Hook Line and Slinger GDD.docx
+++ b/Hook Line and Slinger GDD.docx
@@ -514,7 +514,11 @@
         <w:t>Platform</w:t>
       </w:r>
     </w:p>
-    <w:p/>
+    <w:p>
+      <w:r>
+        <w:t>If the game does get released for the general public to play, it will first and foremost be published on Steam, with the consoles following suit if it does well enough.</w:t>
+      </w:r>
+    </w:p>
     <w:p/>
     <w:p>
       <w:pPr>
@@ -530,7 +534,11 @@
         <w:t>Development Software</w:t>
       </w:r>
     </w:p>
-    <w:p/>
+    <w:p>
+      <w:r>
+        <w:t>Hook Line and Sinker will be developed using the Unity Engine.</w:t>
+      </w:r>
+    </w:p>
     <w:p/>
     <w:p>
       <w:pPr>
@@ -548,10 +556,25 @@
     </w:p>
     <w:p>
       <w:r>
-        <w:t xml:space="preserve">A cartoon-style physics-based 2d platformer with shooting mechanics and </w:t>
+        <w:t xml:space="preserve">A cartoon-style physics-based 2d platformer with </w:t>
+      </w:r>
+      <w:r>
+        <w:t xml:space="preserve">a grappling hook, </w:t>
+      </w:r>
+      <w:r>
+        <w:t>shooting mechanics</w:t>
+      </w:r>
+      <w:r>
+        <w:t>,</w:t>
+      </w:r>
+      <w:r>
+        <w:t xml:space="preserve"> and </w:t>
       </w:r>
       <w:r>
         <w:t>an underwater theme</w:t>
+      </w:r>
+      <w:r>
+        <w:t>.</w:t>
       </w:r>
     </w:p>
     <w:p/>
@@ -573,7 +596,126 @@
       <w:r>
         <w:t>Hook Line and Slinger is targeted at people of all ages, for anyone who likes platformers</w:t>
       </w:r>
-    </w:p>
+      <w:r>
+        <w:t>, challenging games</w:t>
+      </w:r>
+      <w:r>
+        <w:t xml:space="preserve">, </w:t>
+      </w:r>
+      <w:r>
+        <w:t xml:space="preserve">and fish. For the players who like games like </w:t>
+      </w:r>
+      <w:r>
+        <w:rPr>
+          <w:i/>
+          <w:iCs/>
+        </w:rPr>
+        <w:t>Cuphead</w:t>
+      </w:r>
+      <w:r>
+        <w:t xml:space="preserve"> and the </w:t>
+      </w:r>
+      <w:r>
+        <w:rPr>
+          <w:i/>
+          <w:iCs/>
+        </w:rPr>
+        <w:t>Metroid</w:t>
+      </w:r>
+      <w:r>
+        <w:t xml:space="preserve"> series.</w:t>
+      </w:r>
+    </w:p>
+    <w:p/>
+    <w:p>
+      <w:pPr>
+        <w:pStyle w:val="Heading2"/>
+        <w:rPr>
+          <w:u w:val="single"/>
+        </w:rPr>
+      </w:pPr>
+      <w:r>
+        <w:rPr>
+          <w:u w:val="single"/>
+        </w:rPr>
+        <w:t>Concept</w:t>
+      </w:r>
+    </w:p>
+    <w:p>
+      <w:pPr>
+        <w:pStyle w:val="Heading3"/>
+        <w:rPr>
+          <w:u w:val="single"/>
+        </w:rPr>
+      </w:pPr>
+      <w:r>
+        <w:rPr>
+          <w:u w:val="single"/>
+        </w:rPr>
+        <w:t>Core Loop</w:t>
+      </w:r>
+    </w:p>
+    <w:p>
+      <w:r>
+        <w:t>The player will go through each level, swinging from platform to platform, dispatching any fishy foes along the way using the projectiles in your arsenal. At the first, the player will start off with the default projectile, the trusty worm. The player can gain more kinds of bait</w:t>
+      </w:r>
+      <w:r>
+        <w:t>, split between “live bait” and “artificial lures”,</w:t>
+      </w:r>
+      <w:r>
+        <w:t xml:space="preserve"> with different effects after </w:t>
+      </w:r>
+      <w:r>
+        <w:t>defeating the corresponding type of fish.</w:t>
+      </w:r>
+    </w:p>
+    <w:p>
+      <w:r>
+        <w:lastRenderedPageBreak/>
+        <w:t xml:space="preserve">After the player swings along the long and vertically varying path, they will encounter the boss of the level, a big fish. Each of these bosses will be enemies with a large health pool </w:t>
+      </w:r>
+      <w:r>
+        <w:t>and</w:t>
+      </w:r>
+      <w:r>
+        <w:t xml:space="preserve"> </w:t>
+      </w:r>
+      <w:r>
+        <w:t xml:space="preserve">attacks </w:t>
+      </w:r>
+      <w:r>
+        <w:t>that</w:t>
+      </w:r>
+      <w:r>
+        <w:t xml:space="preserve"> require you</w:t>
+      </w:r>
+      <w:r>
+        <w:t xml:space="preserve"> to use the grappling hook in unique ways to avoid taking massive amounts of splash damage.</w:t>
+      </w:r>
+      <w:r>
+        <w:t xml:space="preserve"> Each boss will essentially be a skill check for the game and will each use a different part of the character’s movement to make the player master that aspect of the fishing rod before progressing.</w:t>
+      </w:r>
+    </w:p>
+    <w:p>
+      <w:r>
+        <w:t>After defeating each boss, the player will gain a new type of bait based on the boss, and will progress to the next area, which will contain enemies that will use attacks that the player will have (hopefully) learned how to counter from the boss. This process will be rinsed and repeated until the final boss, which will be a culmination of each boss the player has previously battled up to this point.</w:t>
+      </w:r>
+    </w:p>
+    <w:p>
+      <w:pPr>
+        <w:pStyle w:val="Heading3"/>
+        <w:rPr>
+          <w:u w:val="single"/>
+        </w:rPr>
+      </w:pPr>
+      <w:r>
+        <w:rPr>
+          <w:u w:val="single"/>
+        </w:rPr>
+        <w:t>Theme</w:t>
+      </w:r>
+    </w:p>
+    <w:p/>
     <w:sectPr>
       <w:pgSz w:w="11906" w:h="16838"/>
       <w:pgMar w:top="1440" w:right="1440" w:bottom="1440" w:left="1440" w:header="708" w:footer="708" w:gutter="0"/>

--- a/Hook Line and Slinger GDD.docx
+++ b/Hook Line and Slinger GDD.docx
@@ -713,6 +713,87 @@
           <w:u w:val="single"/>
         </w:rPr>
         <w:t>Theme</w:t>
+      </w:r>
+    </w:p>
+    <w:p>
+      <w:r>
+        <w:t>As shown by the title, this is a game primarily about catching fish. In order to catch these different kinds of fish, we will need bait, which be our different kinds of ammunition for the shooting mechanic. Each kind of bait will have a unique trajectory, a unique damage or status-related effect, and will be more effective against a specific kind of fish.</w:t>
+      </w:r>
+    </w:p>
+    <w:p>
+      <w:r>
+        <w:t>For example, the worms is type of bait that you can collect. When fired, it will oscillate along its firing path and does more damage to fish like carp and trout.</w:t>
+      </w:r>
+      <w:r>
+        <w:t xml:space="preserve"> A burrowing mechanic for the worm may be added in the future.</w:t>
+      </w:r>
+    </w:p>
+    <w:p>
+      <w:r>
+        <w:t xml:space="preserve">There will be </w:t>
+      </w:r>
+      <w:r>
+        <w:t>three</w:t>
+      </w:r>
+      <w:r>
+        <w:t xml:space="preserve"> main types of bait that the player can use</w:t>
+      </w:r>
+      <w:r>
+        <w:t xml:space="preserve">. Live bait is mostly smaller animals, such as worms and shrimp, that can be found within the environment. Cut bait is parts of fish and squid and can be found by defeating certain fish, most likely </w:t>
+      </w:r>
+      <w:r>
+        <w:t xml:space="preserve">the boss enemies at the end of each level. </w:t>
+      </w:r>
+    </w:p>
+    <w:p>
+      <w:r>
+        <w:t xml:space="preserve">Finally, artificial bait will be various kinds of </w:t>
+      </w:r>
+      <w:r>
+        <w:t xml:space="preserve">hard and </w:t>
+      </w:r>
+      <w:r>
+        <w:t>soft plastics</w:t>
+      </w:r>
+      <w:r>
+        <w:t xml:space="preserve"> and other pieces of rubbish that may have been thrown away</w:t>
+      </w:r>
+      <w:r>
+        <w:t>. In order for the player to obtain these kinds of bait, they obtain fragments of each kind from defeating the fish scattered in each level. This is both to provide a unique way of obtaining ammunition sperate to the other kinds of bait, but also to show that pollution</w:t>
+      </w:r>
+      <w:r>
+        <w:t xml:space="preserve"> is</w:t>
+      </w:r>
+      <w:r>
+        <w:t xml:space="preserve"> harming the sea life</w:t>
+      </w:r>
+      <w:r>
+        <w:t>. C</w:t>
+      </w:r>
+      <w:r>
+        <w:t xml:space="preserve">rafting the </w:t>
+      </w:r>
+      <w:r>
+        <w:t>new bait will be a mechanical way of teaching younger audiences the benefits or recycling and its ease.</w:t>
+      </w:r>
+    </w:p>
+    <w:p>
+      <w:r>
+        <w:t>Further research will be required for an in-depth understanding of the different bait available and their effectiveness for certain fish.</w:t>
+      </w:r>
+    </w:p>
+    <w:p>
+      <w:pPr>
+        <w:pStyle w:val="Heading3"/>
+        <w:rPr>
+          <w:u w:val="single"/>
+        </w:rPr>
+      </w:pPr>
+      <w:r>
+        <w:rPr>
+          <w:u w:val="single"/>
+        </w:rPr>
+        <w:t>Primary Mechanics</w:t>
       </w:r>
     </w:p>
     <w:p/>

--- a/Hook Line and Slinger GDD.docx
+++ b/Hook Line and Slinger GDD.docx
@@ -200,7 +200,13 @@
         </w:drawing>
       </w:r>
       <w:r>
-        <w:t xml:space="preserve">My initial inspiration for the movement in the game is derived from </w:t>
+        <w:t xml:space="preserve">My </w:t>
+      </w:r>
+      <w:r>
+        <w:t>first</w:t>
+      </w:r>
+      <w:r>
+        <w:t xml:space="preserve"> inspiration for the movement in the game is derived from </w:t>
       </w:r>
       <w:r>
         <w:rPr>
@@ -394,7 +400,13 @@
         <w:t>Mega Man</w:t>
       </w:r>
       <w:r>
-        <w:t xml:space="preserve"> franchise for their boss fights and weapon variety. The boss fights will be challenging and use the grappling hook in different ways and the character will have a plethora of bait to use against the enemies.</w:t>
+        <w:t xml:space="preserve"> franchise for their boss fights and weapon variety. The boss fights will be challenging and use the grappling hook in different </w:t>
+      </w:r>
+      <w:r>
+        <w:t>ways,</w:t>
+      </w:r>
+      <w:r>
+        <w:t xml:space="preserve"> and the character will have a plethora of bait to use against the enemies.</w:t>
       </w:r>
     </w:p>
     <w:p/>
@@ -672,7 +684,13 @@
     <w:p>
       <w:r>
         <w:lastRenderedPageBreak/>
-        <w:t xml:space="preserve">After the player swings along the long and vertically varying path, they will encounter the boss of the level, a big fish. Each of these bosses will be enemies with a large health pool </w:t>
+        <w:t xml:space="preserve">After the player swings along the long and vertically varying path, they will </w:t>
+      </w:r>
+      <w:r>
+        <w:t>meet</w:t>
+      </w:r>
+      <w:r>
+        <w:t xml:space="preserve"> the boss of the level, a big fish. Each of these bosses will be enemies with a large health pool </w:t>
       </w:r>
       <w:r>
         <w:t>and</w:t>
@@ -722,7 +740,13 @@
     </w:p>
     <w:p>
       <w:r>
-        <w:t>For example, the worms is type of bait that you can collect. When fired, it will oscillate along its firing path and does more damage to fish like carp and trout.</w:t>
+        <w:t xml:space="preserve">For example, the worms </w:t>
+      </w:r>
+      <w:r>
+        <w:t>are</w:t>
+      </w:r>
+      <w:r>
+        <w:t xml:space="preserve"> type of bait that you can collect. When fired, it will oscillate along its firing path and does more damage to fish like carp and trout.</w:t>
       </w:r>
       <w:r>
         <w:t xml:space="preserve"> A burrowing mechanic for the worm may be added in the future.</w:t>
@@ -739,7 +763,19 @@
         <w:t xml:space="preserve"> main types of bait that the player can use</w:t>
       </w:r>
       <w:r>
-        <w:t xml:space="preserve">. Live bait is mostly smaller animals, such as worms and shrimp, that can be found within the environment. Cut bait is parts of fish and squid and can be found by defeating certain fish, most likely </w:t>
+        <w:t xml:space="preserve">. Live bait is </w:t>
+      </w:r>
+      <w:r>
+        <w:t xml:space="preserve">a collection of </w:t>
+      </w:r>
+      <w:r>
+        <w:t xml:space="preserve">mostly smaller animals, such as worms and shrimp, </w:t>
+      </w:r>
+      <w:r>
+        <w:t>which</w:t>
+      </w:r>
+      <w:r>
+        <w:t xml:space="preserve"> can be found within the environment. Cut bait is parts of fish and squid and can be found by defeating certain fish, most likely </w:t>
       </w:r>
       <w:r>
         <w:t xml:space="preserve">the boss enemies at the end of each level. </w:t>
@@ -759,7 +795,13 @@
         <w:t xml:space="preserve"> and other pieces of rubbish that may have been thrown away</w:t>
       </w:r>
       <w:r>
-        <w:t>. In order for the player to obtain these kinds of bait, they obtain fragments of each kind from defeating the fish scattered in each level. This is both to provide a unique way of obtaining ammunition sperate to the other kinds of bait, but also to show that pollution</w:t>
+        <w:t xml:space="preserve">. In order for the player to obtain these kinds of bait, they obtain fragments of each kind from defeating the fish scattered in each level. This is both to </w:t>
+      </w:r>
+      <w:r>
+        <w:t>offer</w:t>
+      </w:r>
+      <w:r>
+        <w:t xml:space="preserve"> a unique way of obtaining ammunition sperate to the other kinds of bait, but also to show that pollution</w:t>
       </w:r>
       <w:r>
         <w:t xml:space="preserve"> is</w:t>
@@ -779,7 +821,13 @@
     </w:p>
     <w:p>
       <w:r>
-        <w:t>Further research will be required for an in-depth understanding of the different bait available and their effectiveness for certain fish.</w:t>
+        <w:t xml:space="preserve">Further research will be </w:t>
+      </w:r>
+      <w:r>
+        <w:t>needed</w:t>
+      </w:r>
+      <w:r>
+        <w:t xml:space="preserve"> for an in-depth understanding of the different bait available and their effectiveness for certain fish.</w:t>
       </w:r>
     </w:p>
     <w:p>
@@ -794,6 +842,48 @@
           <w:u w:val="single"/>
         </w:rPr>
         <w:t>Primary Mechanics</w:t>
+      </w:r>
+    </w:p>
+    <w:p>
+      <w:r>
+        <w:t xml:space="preserve">The main gameplay consists of swinging around each level, shooting the enemies </w:t>
+      </w:r>
+      <w:r>
+        <w:t>met</w:t>
+      </w:r>
+      <w:r>
+        <w:t xml:space="preserve"> with different kinds of bait before making it to boss at the end of the level themed around that boss.</w:t>
+      </w:r>
+    </w:p>
+    <w:p>
+      <w:r>
+        <w:lastRenderedPageBreak/>
+        <w:t xml:space="preserve">There will be a few diverging paths during exploration, but these will only exist to give the player items like new types of bait and maybe some collectibles. Other than the few hidden passages that will appear in each level, the levels will mostly be linear stages with larger areas that </w:t>
+      </w:r>
+      <w:r>
+        <w:t>hold</w:t>
+      </w:r>
+      <w:r>
+        <w:t xml:space="preserve"> enemies and smaller corridors with difficult platforming challenges and swinging puzzles that connect the larger areas together.</w:t>
+      </w:r>
+    </w:p>
+    <w:p>
+      <w:r>
+        <w:t>The boss at the end of each level will be similar to other enemies, but with a significantly larger health pool, more attacks for the player to avoid, and an arena that is made to compliment the boss’ attacks and a specific piece of the player’s movement kit. For example, there could be a boss that focuses on shooting a beam at the player, and they will have to hide behind walls by successfully wall jumping during the duration of the beam.</w:t>
+      </w:r>
+    </w:p>
+    <w:p>
+      <w:pPr>
+        <w:pStyle w:val="Heading3"/>
+        <w:rPr>
+          <w:u w:val="single"/>
+        </w:rPr>
+      </w:pPr>
+      <w:r>
+        <w:rPr>
+          <w:u w:val="single"/>
+        </w:rPr>
+        <w:t>Secondary Mechanics</w:t>
       </w:r>
     </w:p>
     <w:p/>

--- a/Hook Line and Slinger GDD.docx
+++ b/Hook Line and Slinger GDD.docx
@@ -858,17 +858,6 @@
     <w:p>
       <w:r>
         <w:lastRenderedPageBreak/>
-        <w:t xml:space="preserve">There will be a few diverging paths during exploration, but these will only exist to give the player items like new types of bait and maybe some collectibles. Other than the few hidden passages that will appear in each level, the levels will mostly be linear stages with larger areas that </w:t>
-      </w:r>
-      <w:r>
-        <w:t>hold</w:t>
-      </w:r>
-      <w:r>
-        <w:t xml:space="preserve"> enemies and smaller corridors with difficult platforming challenges and swinging puzzles that connect the larger areas together.</w:t>
-      </w:r>
-    </w:p>
-    <w:p>
-      <w:r>
         <w:t>The boss at the end of each level will be similar to other enemies, but with a significantly larger health pool, more attacks for the player to avoid, and an arena that is made to compliment the boss’ attacks and a specific piece of the player’s movement kit. For example, there could be a boss that focuses on shooting a beam at the player, and they will have to hide behind walls by successfully wall jumping during the duration of the beam.</w:t>
       </w:r>
     </w:p>
@@ -886,6 +875,73 @@
         <w:t>Secondary Mechanics</w:t>
       </w:r>
     </w:p>
+    <w:p>
+      <w:r>
+        <w:t>Because the artificial bait are created from multiple parts, there will need to be either an inventory or crafting system.</w:t>
+      </w:r>
+      <w:r>
+        <w:t xml:space="preserve"> This inventory will contain any crafting materials collected, a list of the different kinds of bait collected with the bait currently equipped highlighted.</w:t>
+      </w:r>
+      <w:r>
+        <w:t xml:space="preserve"> In addition to enemies dropping parts for artificial bait, they will also have a chance of dropping health pickups (indicated by a heart symbol) that can heal the player character for a fixed amount of health. This will to make each level easier as the player would not have a way to restore any damage taken otherwise.</w:t>
+      </w:r>
+    </w:p>
+    <w:p>
+      <w:r>
+        <w:t>There will be a few diverging paths during exploration, but these will only exist to give the player items like new types of bait and maybe some collectibles. Other than the few hidden passages that will appear in each level, the levels will mostly be linear stages with larger areas that hold enemies and smaller corridors with difficult platforming challenges and swinging puzzles that connect the larger areas together.</w:t>
+      </w:r>
+    </w:p>
+    <w:p>
+      <w:pPr>
+        <w:pStyle w:val="Heading3"/>
+        <w:rPr>
+          <w:u w:val="single"/>
+        </w:rPr>
+      </w:pPr>
+      <w:r>
+        <w:rPr>
+          <w:u w:val="single"/>
+        </w:rPr>
+        <w:t>Tertiary Mechanics</w:t>
+      </w:r>
+    </w:p>
+    <w:p>
+      <w:r>
+        <w:t xml:space="preserve">At the checkpoints that will appear during each level, the player has the ability to </w:t>
+      </w:r>
+      <w:r>
+        <w:t>craft new artificial bait</w:t>
+      </w:r>
+      <w:r>
+        <w:t xml:space="preserve"> and change their equipped bait to prepare for the next enemies in the game. The player can only change their equipped bait at a checkpoint to avoid </w:t>
+      </w:r>
+      <w:r>
+        <w:t>players freely changing their weapon before each enemy encounter and to force the player to actively think about which bait is needed in advance.</w:t>
+      </w:r>
+    </w:p>
+    <w:p>
+      <w:r>
+        <w:t xml:space="preserve">Whenever the player reaches and interacts with a checkpoint, they will be healed to full health but will additionally respawn all enemies except the bosses. This is to </w:t>
+      </w:r>
+      <w:r>
+        <w:t>provide more of a challenge while providing a solution for players exploiting the full heal, as they will have to reengage the enemies previously defeated instead of defeating an enemy, healing at a checkpoint and repeating until all of the enemies are defeated.</w:t>
+      </w:r>
+    </w:p>
+    <w:p>
+      <w:pPr>
+        <w:pStyle w:val="Heading3"/>
+        <w:rPr>
+          <w:u w:val="single"/>
+        </w:rPr>
+      </w:pPr>
+      <w:r>
+        <w:rPr>
+          <w:u w:val="single"/>
+        </w:rPr>
+        <w:t>Combat</w:t>
+      </w:r>
+    </w:p>
+    <w:p/>
     <w:p/>
     <w:sectPr>
       <w:pgSz w:w="11906" w:h="16838"/>
